--- a/index.docx
+++ b/index.docx
@@ -31,7 +31,7 @@
         <w:pStyle w:val="Date"/>
       </w:pPr>
       <w:r>
-        <w:t xml:space="preserve">2024-10-22</w:t>
+        <w:t xml:space="preserve">2025-08-02</w:t>
       </w:r>
     </w:p>
     <w:p>
@@ -153,7 +153,7 @@
               <w:jc w:val="center"/>
             </w:pPr>
             <w:pPr>
-              <w:jc w:val="start"/>
+              <w:jc w:val="left"/>
               <w:spacing w:before="200"/>
               <w:pStyle w:val="ImageCaption"/>
             </w:pPr>
@@ -336,8 +336,8 @@
           <m:d>
             <m:dPr>
               <m:begChr m:val="("/>
+              <m:sepChr m:val=""/>
               <m:endChr m:val=")"/>
-              <m:sepChr m:val=""/>
               <m:grow/>
             </m:dPr>
             <m:e>
@@ -406,8 +406,8 @@
           <m:d>
             <m:dPr>
               <m:begChr m:val="("/>
+              <m:sepChr m:val=""/>
               <m:endChr m:val=")"/>
-              <m:sepChr m:val=""/>
               <m:grow/>
             </m:dPr>
             <m:e>
@@ -489,7 +489,7 @@
               <w:jc w:val="center"/>
             </w:pPr>
             <w:pPr>
-              <w:jc w:val="start"/>
+              <w:jc w:val="left"/>
               <w:spacing w:before="200"/>
               <w:pStyle w:val="ImageCaption"/>
             </w:pPr>
@@ -836,7 +836,7 @@
               <w:jc w:val="center"/>
             </w:pPr>
             <w:pPr>
-              <w:jc w:val="start"/>
+              <w:jc w:val="left"/>
               <w:spacing w:before="200"/>
               <w:pStyle w:val="ImageCaption"/>
             </w:pPr>
@@ -934,7 +934,7 @@
               <w:jc w:val="center"/>
             </w:pPr>
             <w:pPr>
-              <w:jc w:val="start"/>
+              <w:jc w:val="left"/>
               <w:spacing w:before="200"/>
               <w:pStyle w:val="ImageCaption"/>
             </w:pPr>
@@ -1100,7 +1100,11 @@
     <w:bookmarkEnd w:id="41"/>
     <w:bookmarkEnd w:id="42"/>
     <w:bookmarkEnd w:id="43"/>
-    <w:sectPr/>
+    <w:sectPr>
+      <w:footnotePr>
+        <w:numRestart w:val="eachSect"/>
+      </w:footnotePr>
+    </w:sectPr>
   </w:body>
 </w:document>
 </file>
@@ -1272,8 +1276,6 @@
     </w:pPr>
     <w:rPr>
       <w:rFonts w:asciiTheme="majorHAnsi" w:cstheme="majorBidi" w:eastAsiaTheme="majorEastAsia" w:hAnsiTheme="majorHAnsi"/>
-      <w:spacing w:val="-10"/>
-      <w:kern w:val="28"/>
       <w:sz w:val="56"/>
       <w:szCs w:val="56"/>
     </w:rPr>
@@ -1286,8 +1288,6 @@
     <w:rsid w:val="00A10FD9"/>
     <w:rPr>
       <w:rFonts w:asciiTheme="majorHAnsi" w:cstheme="majorBidi" w:eastAsiaTheme="majorEastAsia" w:hAnsiTheme="majorHAnsi"/>
-      <w:spacing w:val="-10"/>
-      <w:kern w:val="28"/>
       <w:sz w:val="56"/>
       <w:szCs w:val="56"/>
     </w:rPr>
@@ -1328,23 +1328,31 @@
   </w:style>
   <w:style w:customStyle="1" w:styleId="Author" w:type="paragraph">
     <w:name w:val="Author"/>
+    <w:basedOn w:val="Title"/>
     <w:next w:val="BodyText"/>
     <w:qFormat/>
     <w:pPr>
       <w:keepNext/>
       <w:keepLines/>
-      <w:jc w:val="center"/>
     </w:pPr>
+    <w:rPr>
+      <w:sz w:val="24"/>
+      <w:szCs w:val="24"/>
+    </w:rPr>
   </w:style>
   <w:style w:styleId="Date" w:type="paragraph">
     <w:name w:val="Date"/>
+    <w:basedOn w:val="Title"/>
     <w:next w:val="BodyText"/>
     <w:qFormat/>
     <w:pPr>
       <w:keepNext/>
       <w:keepLines/>
-      <w:jc w:val="center"/>
     </w:pPr>
+    <w:rPr>
+      <w:sz w:val="24"/>
+      <w:szCs w:val="24"/>
+    </w:rPr>
   </w:style>
   <w:style w:customStyle="1" w:styleId="AbstractTitle" w:type="paragraph">
     <w:name w:val="Abstract Title"/>

--- a/index.docx
+++ b/index.docx
@@ -26,1080 +26,6 @@
         <w:t xml:space="preserve">Rowan Cockett</w:t>
       </w:r>
     </w:p>
-    <w:p>
-      <w:pPr>
-        <w:pStyle w:val="Date"/>
-      </w:pPr>
-      <w:r>
-        <w:t xml:space="preserve">2025-08-02</w:t>
-      </w:r>
-    </w:p>
-    <w:p>
-      <w:pPr>
-        <w:pStyle w:val="AbstractTitle"/>
-      </w:pPr>
-      <w:r>
-        <w:t xml:space="preserve">Abstract</w:t>
-      </w:r>
-    </w:p>
-    <w:p>
-      <w:pPr>
-        <w:pStyle w:val="Abstract"/>
-      </w:pPr>
-      <w:r>
-        <w:t xml:space="preserve">In September 2021, a significant jump in seismic activity on the island of La Palma (Canary Islands, Spain) signaled the start of a volcanic crisis that still continues at the time of writing. Earthquake data is continually collected and published by the Instituto Geográphico Nacional (IGN). …</w:t>
-      </w:r>
-    </w:p>
-    <w:bookmarkStart w:id="37" w:name="introduction"/>
-    <w:p>
-      <w:pPr>
-        <w:pStyle w:val="Heading2"/>
-      </w:pPr>
-      <w:r>
-        <w:t xml:space="preserve">1 Introduction</w:t>
-      </w:r>
-    </w:p>
-    <w:p>
-      <w:pPr>
-        <w:pStyle w:val="FirstParagraph"/>
-      </w:pPr>
-      <w:r>
-        <w:rPr>
-          <w:vertAlign w:val="subscript"/>
-        </w:rPr>
-        <w:t xml:space="preserve">Source:</w:t>
-      </w:r>
-      <w:r>
-        <w:rPr>
-          <w:vertAlign w:val="subscript"/>
-        </w:rPr>
-        <w:t xml:space="preserve"> </w:t>
-      </w:r>
-      <w:hyperlink r:id="rId20">
-        <w:r>
-          <w:rPr>
-            <w:rStyle w:val="Hyperlink"/>
-            <w:vertAlign w:val="subscript"/>
-          </w:rPr>
-          <w:t xml:space="preserve">Article Notebook</w:t>
-        </w:r>
-      </w:hyperlink>
-    </w:p>
-    <w:bookmarkStart w:id="25" w:name="cell-fig-timeline"/>
-    <w:tbl>
-      <w:tblPr>
-        <w:tblStyle w:val="Table"/>
-        <w:tblW w:type="pct" w:w="5000"/>
-        <w:tblLayout w:type="fixed"/>
-        <w:tblLook w:firstRow="0" w:lastRow="0" w:firstColumn="0" w:lastColumn="0" w:noHBand="0" w:noVBand="0" w:val="0000"/>
-      </w:tblPr>
-      <w:tblGrid>
-        <w:gridCol w:w="7920"/>
-      </w:tblGrid>
-      <w:tr>
-        <w:tc>
-          <w:tcPr/>
-          <w:bookmarkStart w:id="24" w:name="fig-timeline"/>
-          <w:p>
-            <w:pPr>
-              <w:pStyle w:val="Compact"/>
-              <w:jc w:val="center"/>
-            </w:pPr>
-            <w:r>
-              <w:drawing>
-                <wp:inline>
-                  <wp:extent cx="5334000" cy="1333500"/>
-                  <wp:effectExtent b="0" l="0" r="0" t="0"/>
-                  <wp:docPr descr="" title="" id="22" name="Picture"/>
-                  <a:graphic>
-                    <a:graphicData uri="http://schemas.openxmlformats.org/drawingml/2006/picture">
-                      <pic:pic>
-                        <pic:nvPicPr>
-                          <pic:cNvPr descr="index_files/figure-docx/fig-timeline-1.png" id="23" name="Picture"/>
-                          <pic:cNvPicPr>
-                            <a:picLocks noChangeArrowheads="1" noChangeAspect="1"/>
-                          </pic:cNvPicPr>
-                        </pic:nvPicPr>
-                        <pic:blipFill>
-                          <a:blip r:embed="rId21"/>
-                          <a:stretch>
-                            <a:fillRect/>
-                          </a:stretch>
-                        </pic:blipFill>
-                        <pic:spPr bwMode="auto">
-                          <a:xfrm>
-                            <a:off x="0" y="0"/>
-                            <a:ext cx="5334000" cy="1333500"/>
-                          </a:xfrm>
-                          <a:prstGeom prst="rect">
-                            <a:avLst/>
-                          </a:prstGeom>
-                          <a:noFill/>
-                          <a:ln w="9525">
-                            <a:noFill/>
-                            <a:headEnd/>
-                            <a:tailEnd/>
-                          </a:ln>
-                        </pic:spPr>
-                      </pic:pic>
-                    </a:graphicData>
-                  </a:graphic>
-                </wp:inline>
-              </w:drawing>
-            </w:r>
-          </w:p>
-          <w:p>
-            <w:pPr>
-              <w:jc w:val="center"/>
-            </w:pPr>
-            <w:pPr>
-              <w:jc w:val="left"/>
-              <w:spacing w:before="200"/>
-              <w:pStyle w:val="ImageCaption"/>
-            </w:pPr>
-            <w:r>
-              <w:t xml:space="preserve">Figure 1: Timeline of recent earthquakes on La Palma</w:t>
-            </w:r>
-          </w:p>
-          <w:bookmarkEnd w:id="24"/>
-        </w:tc>
-      </w:tr>
-    </w:tbl>
-    <w:p>
-      <w:pPr>
-        <w:pStyle w:val="BodyText"/>
-      </w:pPr>
-      <w:r>
-        <w:rPr>
-          <w:vertAlign w:val="subscript"/>
-        </w:rPr>
-        <w:t xml:space="preserve">Source:</w:t>
-      </w:r>
-      <w:r>
-        <w:rPr>
-          <w:vertAlign w:val="subscript"/>
-        </w:rPr>
-        <w:t xml:space="preserve"> </w:t>
-      </w:r>
-      <w:hyperlink r:id="rId20">
-        <w:r>
-          <w:rPr>
-            <w:rStyle w:val="Hyperlink"/>
-            <w:vertAlign w:val="subscript"/>
-          </w:rPr>
-          <w:t xml:space="preserve">Article Notebook</w:t>
-        </w:r>
-      </w:hyperlink>
-    </w:p>
-    <w:bookmarkEnd w:id="25"/>
-    <w:p>
-      <w:pPr>
-        <w:pStyle w:val="BodyText"/>
-      </w:pPr>
-      <w:r>
-        <w:rPr>
-          <w:vertAlign w:val="subscript"/>
-        </w:rPr>
-        <w:t xml:space="preserve">Source:</w:t>
-      </w:r>
-      <w:r>
-        <w:rPr>
-          <w:vertAlign w:val="subscript"/>
-        </w:rPr>
-        <w:t xml:space="preserve"> </w:t>
-      </w:r>
-      <w:hyperlink r:id="rId20">
-        <w:r>
-          <w:rPr>
-            <w:rStyle w:val="Hyperlink"/>
-            <w:vertAlign w:val="subscript"/>
-          </w:rPr>
-          <w:t xml:space="preserve">Article Notebook</w:t>
-        </w:r>
-      </w:hyperlink>
-    </w:p>
-    <w:p>
-      <w:pPr>
-        <w:pStyle w:val="BodyText"/>
-      </w:pPr>
-      <w:r>
-        <w:t xml:space="preserve">Based on data up to and including 1971, eruptions on La Palma happen every 79.8 years on average.</w:t>
-      </w:r>
-    </w:p>
-    <w:p>
-      <w:pPr>
-        <w:pStyle w:val="BodyText"/>
-      </w:pPr>
-      <w:r>
-        <w:t xml:space="preserve">Studies of the magma systems feeding the volcano, such as</w:t>
-      </w:r>
-      <w:r>
-        <w:t xml:space="preserve"> </w:t>
-      </w:r>
-      <w:r>
-        <w:t xml:space="preserve">Marrero et al. (2019)</w:t>
-      </w:r>
-      <w:r>
-        <w:t xml:space="preserve">, have proposed that there are two main magma reservoirs feeding the Cumbre Vieja volcano; one in the mantle (30-40km depth) which charges and in turn feeds a shallower crustal reservoir (10-20km depth).</w:t>
-      </w:r>
-    </w:p>
-    <w:p>
-      <w:pPr>
-        <w:pStyle w:val="BodyText"/>
-      </w:pPr>
-      <w:r>
-        <w:t xml:space="preserve">Eight eruptions have been recorded since the late 1400s (</w:t>
-      </w:r>
-      <w:hyperlink w:anchor="fig-timeline">
-        <w:r>
-          <w:rPr>
-            <w:rStyle w:val="Hyperlink"/>
-          </w:rPr>
-          <w:t xml:space="preserve">Figure 1</w:t>
-        </w:r>
-      </w:hyperlink>
-      <w:r>
-        <w:t xml:space="preserve">).</w:t>
-      </w:r>
-    </w:p>
-    <w:p>
-      <w:pPr>
-        <w:pStyle w:val="BodyText"/>
-      </w:pPr>
-      <w:r>
-        <w:t xml:space="preserve">Data and methods are discussed in</w:t>
-      </w:r>
-      <w:r>
-        <w:t xml:space="preserve"> </w:t>
-      </w:r>
-      <w:hyperlink w:anchor="sec-data-methods">
-        <w:r>
-          <w:rPr>
-            <w:rStyle w:val="Hyperlink"/>
-          </w:rPr>
-          <w:t xml:space="preserve">Section 2</w:t>
-        </w:r>
-      </w:hyperlink>
-      <w:r>
-        <w:t xml:space="preserve">.</w:t>
-      </w:r>
-    </w:p>
-    <w:p>
-      <w:pPr>
-        <w:pStyle w:val="BodyText"/>
-      </w:pPr>
-      <w:r>
-        <w:t xml:space="preserve">Let</w:t>
-      </w:r>
-      <w:r>
-        <w:t xml:space="preserve"> </w:t>
-      </w:r>
-      <m:oMath>
-        <m:r>
-          <m:t>x</m:t>
-        </m:r>
-      </m:oMath>
-      <w:r>
-        <w:t xml:space="preserve"> </w:t>
-      </w:r>
-      <w:r>
-        <w:t xml:space="preserve">denote the number of eruptions in a year. Then,</w:t>
-      </w:r>
-      <w:r>
-        <w:t xml:space="preserve"> </w:t>
-      </w:r>
-      <m:oMath>
-        <m:r>
-          <m:t>x</m:t>
-        </m:r>
-      </m:oMath>
-      <w:r>
-        <w:t xml:space="preserve"> </w:t>
-      </w:r>
-      <w:r>
-        <w:t xml:space="preserve">can be modeled by a Poisson distribution</w:t>
-      </w:r>
-    </w:p>
-    <w:p>
-      <w:pPr>
-        <w:pStyle w:val="BodyText"/>
-      </w:pPr>
-      <w:bookmarkStart w:id="26" w:name="eq-poisson"/>
-      <m:oMathPara>
-        <m:oMathParaPr>
-          <m:jc m:val="center"/>
-        </m:oMathParaPr>
-        <m:oMath>
-          <m:r>
-            <m:t>p</m:t>
-          </m:r>
-          <m:d>
-            <m:dPr>
-              <m:begChr m:val="("/>
-              <m:sepChr m:val=""/>
-              <m:endChr m:val=")"/>
-              <m:grow/>
-            </m:dPr>
-            <m:e>
-              <m:r>
-                <m:t>x</m:t>
-              </m:r>
-            </m:e>
-          </m:d>
-          <m:r>
-            <m:rPr>
-              <m:sty m:val="p"/>
-            </m:rPr>
-            <m:t>=</m:t>
-          </m:r>
-          <m:f>
-            <m:fPr>
-              <m:type m:val="bar"/>
-            </m:fPr>
-            <m:num>
-              <m:sSup>
-                <m:e>
-                  <m:r>
-                    <m:t>e</m:t>
-                  </m:r>
-                </m:e>
-                <m:sup>
-                  <m:r>
-                    <m:rPr>
-                      <m:sty m:val="p"/>
-                    </m:rPr>
-                    <m:t>−</m:t>
-                  </m:r>
-                  <m:r>
-                    <m:t>λ</m:t>
-                  </m:r>
-                </m:sup>
-              </m:sSup>
-              <m:sSup>
-                <m:e>
-                  <m:r>
-                    <m:t>λ</m:t>
-                  </m:r>
-                </m:e>
-                <m:sup>
-                  <m:r>
-                    <m:t>x</m:t>
-                  </m:r>
-                </m:sup>
-              </m:sSup>
-            </m:num>
-            <m:den>
-              <m:r>
-                <m:t>x</m:t>
-              </m:r>
-              <m:r>
-                <m:rPr>
-                  <m:sty m:val="p"/>
-                </m:rPr>
-                <m:t>!</m:t>
-              </m:r>
-            </m:den>
-          </m:f>
-          <m:r>
-            <m:t>  </m:t>
-          </m:r>
-          <m:d>
-            <m:dPr>
-              <m:begChr m:val="("/>
-              <m:sepChr m:val=""/>
-              <m:endChr m:val=")"/>
-              <m:grow/>
-            </m:dPr>
-            <m:e>
-              <m:r>
-                <m:t>1</m:t>
-              </m:r>
-            </m:e>
-          </m:d>
-        </m:oMath>
-      </m:oMathPara>
-      <w:bookmarkEnd w:id="26"/>
-    </w:p>
-    <w:p>
-      <w:pPr>
-        <w:pStyle w:val="FirstParagraph"/>
-      </w:pPr>
-      <w:r>
-        <w:t xml:space="preserve">where</w:t>
-      </w:r>
-      <w:r>
-        <w:t xml:space="preserve"> </w:t>
-      </w:r>
-      <m:oMath>
-        <m:r>
-          <m:t>λ</m:t>
-        </m:r>
-      </m:oMath>
-      <w:r>
-        <w:t xml:space="preserve"> </w:t>
-      </w:r>
-      <w:r>
-        <w:t xml:space="preserve">is the rate of eruptions per year. Using</w:t>
-      </w:r>
-      <w:r>
-        <w:t xml:space="preserve"> </w:t>
-      </w:r>
-      <w:hyperlink w:anchor="eq-poisson">
-        <w:r>
-          <w:rPr>
-            <w:rStyle w:val="Hyperlink"/>
-          </w:rPr>
-          <w:t xml:space="preserve">Equation 1</w:t>
-        </w:r>
-      </w:hyperlink>
-      <w:r>
-        <w:t xml:space="preserve">, the probability of an eruption in the next</w:t>
-      </w:r>
-      <w:r>
-        <w:t xml:space="preserve"> </w:t>
-      </w:r>
-      <m:oMath>
-        <m:r>
-          <m:t>t</m:t>
-        </m:r>
-      </m:oMath>
-      <w:r>
-        <w:t xml:space="preserve"> </w:t>
-      </w:r>
-      <w:r>
-        <w:t xml:space="preserve">years can be calculated.</w:t>
-      </w:r>
-    </w:p>
-    <w:tbl>
-      <w:tblPr>
-        <w:tblStyle w:val="Table"/>
-        <w:tblW w:type="pct" w:w="5000"/>
-        <w:tblLayout w:type="fixed"/>
-        <w:tblLook w:firstRow="0" w:lastRow="0" w:firstColumn="0" w:lastColumn="0" w:noHBand="0" w:noVBand="0" w:val="0000"/>
-      </w:tblPr>
-      <w:tblGrid>
-        <w:gridCol w:w="7920"/>
-      </w:tblGrid>
-      <w:tr>
-        <w:tc>
-          <w:tcPr/>
-          <w:bookmarkStart w:id="27" w:name="tbl-history"/>
-          <w:p>
-            <w:pPr>
-              <w:jc w:val="center"/>
-            </w:pPr>
-            <w:pPr>
-              <w:jc w:val="left"/>
-              <w:spacing w:before="200"/>
-              <w:pStyle w:val="ImageCaption"/>
-            </w:pPr>
-            <w:r>
-              <w:t xml:space="preserve">Table 1: Recent historic eruptions on La Palma</w:t>
-            </w:r>
-          </w:p>
-          <w:tbl>
-            <w:tblPr>
-              <w:tblStyle w:val="Table"/>
-              <w:tblW w:type="auto" w:w="0"/>
-              <w:tblLook w:firstRow="1" w:lastRow="0" w:firstColumn="0" w:lastColumn="0" w:noHBand="0" w:noVBand="0" w:val="0020"/>
-            </w:tblPr>
-            <w:tblGrid>
-              <w:gridCol w:w="3960"/>
-              <w:gridCol w:w="3960"/>
-            </w:tblGrid>
-            <w:tr>
-              <w:trPr>
-                <w:tblHeader w:val="on"/>
-              </w:trPr>
-              <w:tc>
-                <w:tcPr/>
-                <w:p>
-                  <w:pPr>
-                    <w:pStyle w:val="Compact"/>
-                    <w:jc w:val="center"/>
-                  </w:pPr>
-                  <w:r>
-                    <w:t xml:space="preserve">Name</w:t>
-                  </w:r>
-                </w:p>
-              </w:tc>
-              <w:tc>
-                <w:tcPr/>
-                <w:p>
-                  <w:pPr>
-                    <w:pStyle w:val="Compact"/>
-                    <w:jc w:val="center"/>
-                  </w:pPr>
-                  <w:r>
-                    <w:t xml:space="preserve">Year</w:t>
-                  </w:r>
-                </w:p>
-              </w:tc>
-            </w:tr>
-            <w:tr>
-              <w:tc>
-                <w:tcPr/>
-                <w:p>
-                  <w:pPr>
-                    <w:pStyle w:val="Compact"/>
-                    <w:jc w:val="center"/>
-                  </w:pPr>
-                  <w:r>
-                    <w:t xml:space="preserve">Current</w:t>
-                  </w:r>
-                </w:p>
-              </w:tc>
-              <w:tc>
-                <w:tcPr/>
-                <w:p>
-                  <w:pPr>
-                    <w:pStyle w:val="Compact"/>
-                    <w:jc w:val="center"/>
-                  </w:pPr>
-                  <w:r>
-                    <w:t xml:space="preserve">2021</w:t>
-                  </w:r>
-                </w:p>
-              </w:tc>
-            </w:tr>
-            <w:tr>
-              <w:tc>
-                <w:tcPr/>
-                <w:p>
-                  <w:pPr>
-                    <w:pStyle w:val="Compact"/>
-                    <w:jc w:val="center"/>
-                  </w:pPr>
-                  <w:r>
-                    <w:t xml:space="preserve">Teneguía</w:t>
-                  </w:r>
-                </w:p>
-              </w:tc>
-              <w:tc>
-                <w:tcPr/>
-                <w:p>
-                  <w:pPr>
-                    <w:pStyle w:val="Compact"/>
-                    <w:jc w:val="center"/>
-                  </w:pPr>
-                  <w:r>
-                    <w:t xml:space="preserve">1971</w:t>
-                  </w:r>
-                </w:p>
-              </w:tc>
-            </w:tr>
-            <w:tr>
-              <w:tc>
-                <w:tcPr/>
-                <w:p>
-                  <w:pPr>
-                    <w:pStyle w:val="Compact"/>
-                    <w:jc w:val="center"/>
-                  </w:pPr>
-                  <w:r>
-                    <w:t xml:space="preserve">Nambroque</w:t>
-                  </w:r>
-                </w:p>
-              </w:tc>
-              <w:tc>
-                <w:tcPr/>
-                <w:p>
-                  <w:pPr>
-                    <w:pStyle w:val="Compact"/>
-                    <w:jc w:val="center"/>
-                  </w:pPr>
-                  <w:r>
-                    <w:t xml:space="preserve">1949</w:t>
-                  </w:r>
-                </w:p>
-              </w:tc>
-            </w:tr>
-            <w:tr>
-              <w:tc>
-                <w:tcPr/>
-                <w:p>
-                  <w:pPr>
-                    <w:pStyle w:val="Compact"/>
-                    <w:jc w:val="center"/>
-                  </w:pPr>
-                  <w:r>
-                    <w:t xml:space="preserve">El Charco</w:t>
-                  </w:r>
-                </w:p>
-              </w:tc>
-              <w:tc>
-                <w:tcPr/>
-                <w:p>
-                  <w:pPr>
-                    <w:pStyle w:val="Compact"/>
-                    <w:jc w:val="center"/>
-                  </w:pPr>
-                  <w:r>
-                    <w:t xml:space="preserve">1712</w:t>
-                  </w:r>
-                </w:p>
-              </w:tc>
-            </w:tr>
-            <w:tr>
-              <w:tc>
-                <w:tcPr/>
-                <w:p>
-                  <w:pPr>
-                    <w:pStyle w:val="Compact"/>
-                    <w:jc w:val="center"/>
-                  </w:pPr>
-                  <w:r>
-                    <w:t xml:space="preserve">Volcán San Antonio</w:t>
-                  </w:r>
-                </w:p>
-              </w:tc>
-              <w:tc>
-                <w:tcPr/>
-                <w:p>
-                  <w:pPr>
-                    <w:pStyle w:val="Compact"/>
-                    <w:jc w:val="center"/>
-                  </w:pPr>
-                  <w:r>
-                    <w:t xml:space="preserve">1677</w:t>
-                  </w:r>
-                </w:p>
-              </w:tc>
-            </w:tr>
-            <w:tr>
-              <w:tc>
-                <w:tcPr/>
-                <w:p>
-                  <w:pPr>
-                    <w:pStyle w:val="Compact"/>
-                    <w:jc w:val="center"/>
-                  </w:pPr>
-                  <w:r>
-                    <w:t xml:space="preserve">Volcán San Martin</w:t>
-                  </w:r>
-                </w:p>
-              </w:tc>
-              <w:tc>
-                <w:tcPr/>
-                <w:p>
-                  <w:pPr>
-                    <w:pStyle w:val="Compact"/>
-                    <w:jc w:val="center"/>
-                  </w:pPr>
-                  <w:r>
-                    <w:t xml:space="preserve">1646</w:t>
-                  </w:r>
-                </w:p>
-              </w:tc>
-            </w:tr>
-            <w:tr>
-              <w:tc>
-                <w:tcPr/>
-                <w:p>
-                  <w:pPr>
-                    <w:pStyle w:val="Compact"/>
-                    <w:jc w:val="center"/>
-                  </w:pPr>
-                  <w:r>
-                    <w:t xml:space="preserve">Tajuya near El Paso</w:t>
-                  </w:r>
-                </w:p>
-              </w:tc>
-              <w:tc>
-                <w:tcPr/>
-                <w:p>
-                  <w:pPr>
-                    <w:pStyle w:val="Compact"/>
-                    <w:jc w:val="center"/>
-                  </w:pPr>
-                  <w:r>
-                    <w:t xml:space="preserve">1585</w:t>
-                  </w:r>
-                </w:p>
-              </w:tc>
-            </w:tr>
-            <w:tr>
-              <w:tc>
-                <w:tcPr/>
-                <w:p>
-                  <w:pPr>
-                    <w:pStyle w:val="Compact"/>
-                    <w:jc w:val="center"/>
-                  </w:pPr>
-                  <w:r>
-                    <w:t xml:space="preserve">Montaña Quemada</w:t>
-                  </w:r>
-                </w:p>
-              </w:tc>
-              <w:tc>
-                <w:tcPr/>
-                <w:p>
-                  <w:pPr>
-                    <w:pStyle w:val="Compact"/>
-                    <w:jc w:val="center"/>
-                  </w:pPr>
-                  <w:r>
-                    <w:t xml:space="preserve">1492</w:t>
-                  </w:r>
-                </w:p>
-              </w:tc>
-            </w:tr>
-          </w:tbl>
-          <w:bookmarkEnd w:id="27"/>
-          <w:p/>
-        </w:tc>
-      </w:tr>
-    </w:tbl>
-    <w:p>
-      <w:pPr>
-        <w:pStyle w:val="BodyText"/>
-      </w:pPr>
-      <w:hyperlink w:anchor="tbl-history">
-        <w:r>
-          <w:rPr>
-            <w:rStyle w:val="Hyperlink"/>
-          </w:rPr>
-          <w:t xml:space="preserve">Table 1</w:t>
-        </w:r>
-      </w:hyperlink>
-      <w:r>
-        <w:t xml:space="preserve"> </w:t>
-      </w:r>
-      <w:r>
-        <w:t xml:space="preserve">summarises the eruptions recorded since the colonization of the islands by Europeans in the late 1400s.</w:t>
-      </w:r>
-    </w:p>
-    <w:tbl>
-      <w:tblPr>
-        <w:tblStyle w:val="Table"/>
-        <w:tblW w:type="pct" w:w="5000"/>
-        <w:tblLayout w:type="fixed"/>
-        <w:tblLook w:firstRow="0" w:lastRow="0" w:firstColumn="0" w:lastColumn="0" w:noHBand="0" w:noVBand="0" w:val="0000"/>
-      </w:tblPr>
-      <w:tblGrid>
-        <w:gridCol w:w="7920"/>
-      </w:tblGrid>
-      <w:tr>
-        <w:tc>
-          <w:tcPr/>
-          <w:bookmarkStart w:id="31" w:name="fig-map"/>
-          <w:p>
-            <w:pPr>
-              <w:pStyle w:val="Compact"/>
-              <w:jc w:val="center"/>
-            </w:pPr>
-            <w:r>
-              <w:drawing>
-                <wp:inline>
-                  <wp:extent cx="5334000" cy="2369740"/>
-                  <wp:effectExtent b="0" l="0" r="0" t="0"/>
-                  <wp:docPr descr="" title="" id="29" name="Picture"/>
-                  <a:graphic>
-                    <a:graphicData uri="http://schemas.openxmlformats.org/drawingml/2006/picture">
-                      <pic:pic>
-                        <pic:nvPicPr>
-                          <pic:cNvPr descr="images/la-palma-map.png" id="30" name="Picture"/>
-                          <pic:cNvPicPr>
-                            <a:picLocks noChangeArrowheads="1" noChangeAspect="1"/>
-                          </pic:cNvPicPr>
-                        </pic:nvPicPr>
-                        <pic:blipFill>
-                          <a:blip r:embed="rId28"/>
-                          <a:stretch>
-                            <a:fillRect/>
-                          </a:stretch>
-                        </pic:blipFill>
-                        <pic:spPr bwMode="auto">
-                          <a:xfrm>
-                            <a:off x="0" y="0"/>
-                            <a:ext cx="5334000" cy="2369740"/>
-                          </a:xfrm>
-                          <a:prstGeom prst="rect">
-                            <a:avLst/>
-                          </a:prstGeom>
-                          <a:noFill/>
-                          <a:ln w="9525">
-                            <a:noFill/>
-                            <a:headEnd/>
-                            <a:tailEnd/>
-                          </a:ln>
-                        </pic:spPr>
-                      </pic:pic>
-                    </a:graphicData>
-                  </a:graphic>
-                </wp:inline>
-              </w:drawing>
-            </w:r>
-          </w:p>
-          <w:p>
-            <w:pPr>
-              <w:jc w:val="center"/>
-            </w:pPr>
-            <w:pPr>
-              <w:jc w:val="left"/>
-              <w:spacing w:before="200"/>
-              <w:pStyle w:val="ImageCaption"/>
-            </w:pPr>
-            <w:r>
-              <w:t xml:space="preserve">Figure 2: Map of La Palma</w:t>
-            </w:r>
-          </w:p>
-          <w:bookmarkEnd w:id="31"/>
-        </w:tc>
-      </w:tr>
-    </w:tbl>
-    <w:p>
-      <w:pPr>
-        <w:pStyle w:val="BodyText"/>
-      </w:pPr>
-      <w:r>
-        <w:t xml:space="preserve">La Palma is one of the west most islands in the Volcanic Archipelago of the Canary Islands (</w:t>
-      </w:r>
-      <w:hyperlink w:anchor="fig-map">
-        <w:r>
-          <w:rPr>
-            <w:rStyle w:val="Hyperlink"/>
-          </w:rPr>
-          <w:t xml:space="preserve">Figure 2</w:t>
-        </w:r>
-      </w:hyperlink>
-      <w:r>
-        <w:t xml:space="preserve">).</w:t>
-      </w:r>
-    </w:p>
-    <w:tbl>
-      <w:tblPr>
-        <w:tblStyle w:val="Table"/>
-        <w:tblW w:type="pct" w:w="5000"/>
-        <w:tblLayout w:type="fixed"/>
-        <w:tblLook w:firstRow="0" w:lastRow="0" w:firstColumn="0" w:lastColumn="0" w:noHBand="0" w:noVBand="0" w:val="0000"/>
-      </w:tblPr>
-      <w:tblGrid>
-        <w:gridCol w:w="7920"/>
-      </w:tblGrid>
-      <w:tr>
-        <w:tc>
-          <w:tcPr/>
-          <w:bookmarkStart w:id="35" w:name="fig-spatial-plot"/>
-          <w:p>
-            <w:pPr>
-              <w:pStyle w:val="Compact"/>
-              <w:jc w:val="center"/>
-            </w:pPr>
-            <w:r>
-              <w:drawing>
-                <wp:inline>
-                  <wp:extent cx="5334000" cy="3810000"/>
-                  <wp:effectExtent b="0" l="0" r="0" t="0"/>
-                  <wp:docPr descr="" title="" id="33" name="Picture"/>
-                  <a:graphic>
-                    <a:graphicData uri="http://schemas.openxmlformats.org/drawingml/2006/picture">
-                      <pic:pic>
-                        <pic:nvPicPr>
-                          <pic:cNvPr descr="index_files/figure-docx/notebooks-explore-earthquakes-fig-spatial-plot-output-1.png" id="34" name="Picture"/>
-                          <pic:cNvPicPr>
-                            <a:picLocks noChangeArrowheads="1" noChangeAspect="1"/>
-                          </pic:cNvPicPr>
-                        </pic:nvPicPr>
-                        <pic:blipFill>
-                          <a:blip r:embed="rId32"/>
-                          <a:stretch>
-                            <a:fillRect/>
-                          </a:stretch>
-                        </pic:blipFill>
-                        <pic:spPr bwMode="auto">
-                          <a:xfrm>
-                            <a:off x="0" y="0"/>
-                            <a:ext cx="5334000" cy="3810000"/>
-                          </a:xfrm>
-                          <a:prstGeom prst="rect">
-                            <a:avLst/>
-                          </a:prstGeom>
-                          <a:noFill/>
-                          <a:ln w="9525">
-                            <a:noFill/>
-                            <a:headEnd/>
-                            <a:tailEnd/>
-                          </a:ln>
-                        </pic:spPr>
-                      </pic:pic>
-                    </a:graphicData>
-                  </a:graphic>
-                </wp:inline>
-              </w:drawing>
-            </w:r>
-          </w:p>
-          <w:p>
-            <w:pPr>
-              <w:jc w:val="center"/>
-            </w:pPr>
-            <w:pPr>
-              <w:jc w:val="left"/>
-              <w:spacing w:before="200"/>
-              <w:pStyle w:val="ImageCaption"/>
-            </w:pPr>
-            <w:r>
-              <w:t xml:space="preserve">Figure 3: Locations of earthquakes on La Palma since 2017</w:t>
-            </w:r>
-          </w:p>
-          <w:bookmarkEnd w:id="35"/>
-        </w:tc>
-      </w:tr>
-    </w:tbl>
-    <w:p>
-      <w:pPr>
-        <w:pStyle w:val="BodyText"/>
-      </w:pPr>
-      <w:r>
-        <w:rPr>
-          <w:vertAlign w:val="subscript"/>
-        </w:rPr>
-        <w:t xml:space="preserve">Source:</w:t>
-      </w:r>
-      <w:r>
-        <w:rPr>
-          <w:vertAlign w:val="subscript"/>
-        </w:rPr>
-        <w:t xml:space="preserve"> </w:t>
-      </w:r>
-      <w:hyperlink r:id="rId36">
-        <w:r>
-          <w:rPr>
-            <w:rStyle w:val="Hyperlink"/>
-            <w:vertAlign w:val="subscript"/>
-          </w:rPr>
-          <w:t xml:space="preserve">Explore Earthquakes</w:t>
-        </w:r>
-      </w:hyperlink>
-    </w:p>
-    <w:p>
-      <w:pPr>
-        <w:pStyle w:val="BodyText"/>
-      </w:pPr>
-      <w:hyperlink w:anchor="fig-spatial-plot">
-        <w:r>
-          <w:rPr>
-            <w:rStyle w:val="Hyperlink"/>
-          </w:rPr>
-          <w:t xml:space="preserve">Figure 3</w:t>
-        </w:r>
-      </w:hyperlink>
-      <w:r>
-        <w:t xml:space="preserve"> </w:t>
-      </w:r>
-      <w:r>
-        <w:t xml:space="preserve">shows the location of recent Earthquakes on La Palma.</w:t>
-      </w:r>
-    </w:p>
-    <w:bookmarkEnd w:id="37"/>
-    <w:bookmarkStart w:id="38" w:name="sec-data-methods"/>
-    <w:p>
-      <w:pPr>
-        <w:pStyle w:val="Heading2"/>
-      </w:pPr>
-      <w:r>
-        <w:t xml:space="preserve">2 Data &amp; Methods</w:t>
-      </w:r>
-    </w:p>
-    <w:bookmarkEnd w:id="38"/>
-    <w:bookmarkStart w:id="39" w:name="conclusion"/>
-    <w:p>
-      <w:pPr>
-        <w:pStyle w:val="Heading2"/>
-      </w:pPr>
-      <w:r>
-        <w:t xml:space="preserve">3 Conclusion</w:t>
-      </w:r>
-    </w:p>
-    <w:bookmarkEnd w:id="39"/>
-    <w:bookmarkStart w:id="43" w:name="references"/>
-    <w:p>
-      <w:pPr>
-        <w:pStyle w:val="Heading2"/>
-      </w:pPr>
-      <w:r>
-        <w:t xml:space="preserve">References</w:t>
-      </w:r>
-    </w:p>
-    <w:bookmarkStart w:id="42" w:name="refs"/>
-    <w:bookmarkStart w:id="41" w:name="ref-marrero2019"/>
-    <w:p>
-      <w:pPr>
-        <w:pStyle w:val="Bibliography"/>
-      </w:pPr>
-      <w:r>
-        <w:t xml:space="preserve">Marrero, José, Alicia García, Manuel Berrocoso, Ángeles Llinares, Antonio Rodríguez-Losada, and R. Ortiz. 2019.</w:t>
-      </w:r>
-      <w:r>
-        <w:t xml:space="preserve"> </w:t>
-      </w:r>
-      <w:r>
-        <w:t xml:space="preserve">“Strategies for the Development of Volcanic Hazard Maps in Monogenetic Volcanic Fields: The Example of</w:t>
-      </w:r>
-      <w:r>
-        <w:t xml:space="preserve"> </w:t>
-      </w:r>
-      <w:r>
-        <w:t xml:space="preserve">La</w:t>
-      </w:r>
-      <w:r>
-        <w:t xml:space="preserve"> </w:t>
-      </w:r>
-      <w:r>
-        <w:t xml:space="preserve">Palma</w:t>
-      </w:r>
-      <w:r>
-        <w:t xml:space="preserve"> </w:t>
-      </w:r>
-      <w:r>
-        <w:t xml:space="preserve">(</w:t>
-      </w:r>
-      <w:r>
-        <w:t xml:space="preserve">Canary</w:t>
-      </w:r>
-      <w:r>
-        <w:t xml:space="preserve"> </w:t>
-      </w:r>
-      <w:r>
-        <w:t xml:space="preserve">Islands</w:t>
-      </w:r>
-      <w:r>
-        <w:t xml:space="preserve">).”</w:t>
-      </w:r>
-      <w:r>
-        <w:t xml:space="preserve"> </w:t>
-      </w:r>
-      <w:r>
-        <w:rPr>
-          <w:i/>
-          <w:iCs/>
-        </w:rPr>
-        <w:t xml:space="preserve">Journal of Applied Volcanology</w:t>
-      </w:r>
-      <w:r>
-        <w:t xml:space="preserve"> </w:t>
-      </w:r>
-      <w:r>
-        <w:t xml:space="preserve">8 (July).</w:t>
-      </w:r>
-      <w:r>
-        <w:t xml:space="preserve"> </w:t>
-      </w:r>
-      <w:hyperlink r:id="rId40">
-        <w:r>
-          <w:rPr>
-            <w:rStyle w:val="Hyperlink"/>
-          </w:rPr>
-          <w:t xml:space="preserve">https://doi.org/10.1186/s13617-019-0085-5</w:t>
-        </w:r>
-      </w:hyperlink>
-      <w:r>
-        <w:t xml:space="preserve">.</w:t>
-      </w:r>
-    </w:p>
-    <w:bookmarkEnd w:id="41"/>
-    <w:bookmarkEnd w:id="42"/>
-    <w:bookmarkEnd w:id="43"/>
     <w:sectPr>
       <w:footnotePr>
         <w:numRestart w:val="eachSect"/>
